--- a/readme.docx
+++ b/readme.docx
@@ -539,7 +539,7 @@
           <w:szCs w:val="24"/>
           <w:rtl w:val="0"/>
         </w:rPr>
-        <w:t xml:space="preserve"> Prior to commencing the training process, install NumPy and Git with the commands:</w:t>
+        <w:t xml:space="preserve"> Prior to commencing the training process, install Git with the commands:</w:t>
       </w:r>
     </w:p>
     <w:p>
@@ -569,26 +569,6 @@
           <w:rtl w:val="0"/>
         </w:rPr>
         <w:t xml:space="preserve"> </w:t>
-      </w:r>
-      <w:r>
-        <w:rPr>
-          <w:rFonts w:ascii="Courier New" w:cs="Courier New" w:eastAsia="Courier New" w:hAnsi="Courier New"/>
-          <w:color w:val="0d0d0d"/>
-          <w:sz w:val="21"/>
-          <w:szCs w:val="21"/>
-          <w:rtl w:val="0"/>
-        </w:rPr>
-        <w:t xml:space="preserve">pip3 install numpy</w:t>
-      </w:r>
-      <w:r>
-        <w:rPr>
-          <w:rFonts w:ascii="Roboto" w:cs="Roboto" w:eastAsia="Roboto" w:hAnsi="Roboto"/>
-          <w:color w:val="0d0d0d"/>
-          <w:sz w:val="24"/>
-          <w:szCs w:val="24"/>
-          <w:rtl w:val="0"/>
-        </w:rPr>
-        <w:t xml:space="preserve"> and </w:t>
       </w:r>
       <w:r>
         <w:rPr>
@@ -656,10 +636,10 @@
         <w:shd w:fill="ffffff" w:val="clear"/>
         <w:ind w:left="720" w:firstLine="0"/>
         <w:rPr>
-          <w:rFonts w:ascii="Roboto" w:cs="Roboto" w:eastAsia="Roboto" w:hAnsi="Roboto"/>
-          <w:color w:val="0d0d0d"/>
-          <w:sz w:val="24"/>
-          <w:szCs w:val="24"/>
+          <w:rFonts w:ascii="Courier New" w:cs="Courier New" w:eastAsia="Courier New" w:hAnsi="Courier New"/>
+          <w:color w:val="0d0d0d"/>
+          <w:sz w:val="21"/>
+          <w:szCs w:val="21"/>
         </w:rPr>
       </w:pPr>
       <w:r>
@@ -682,6 +662,170 @@
         </w:rPr>
         <w:t xml:space="preserve">git clone &lt;repository-url&gt;</w:t>
       </w:r>
+    </w:p>
+    <w:p>
+      <w:pPr>
+        <w:pBdr>
+          <w:top w:color="e3e3e3" w:space="0" w:sz="0" w:val="none"/>
+          <w:left w:color="e3e3e3" w:space="0" w:sz="0" w:val="none"/>
+          <w:bottom w:color="e3e3e3" w:space="0" w:sz="0" w:val="none"/>
+          <w:right w:color="e3e3e3" w:space="0" w:sz="0" w:val="none"/>
+          <w:between w:color="e3e3e3" w:space="0" w:sz="0" w:val="none"/>
+        </w:pBdr>
+        <w:shd w:fill="ffffff" w:val="clear"/>
+        <w:ind w:left="720" w:firstLine="0"/>
+        <w:rPr>
+          <w:rFonts w:ascii="Courier New" w:cs="Courier New" w:eastAsia="Courier New" w:hAnsi="Courier New"/>
+          <w:color w:val="0d0d0d"/>
+          <w:sz w:val="21"/>
+          <w:szCs w:val="21"/>
+        </w:rPr>
+      </w:pPr>
+      <w:r>
+        <w:rPr>
+          <w:rFonts w:ascii="Courier New" w:cs="Courier New" w:eastAsia="Courier New" w:hAnsi="Courier New"/>
+          <w:color w:val="0d0d0d"/>
+          <w:sz w:val="21"/>
+          <w:szCs w:val="21"/>
+          <w:rtl w:val="0"/>
+        </w:rPr>
+        <w:t xml:space="preserve">cd repo</w:t>
+      </w:r>
+    </w:p>
+    <w:p>
+      <w:pPr>
+        <w:pBdr>
+          <w:top w:color="e3e3e3" w:space="0" w:sz="0" w:val="none"/>
+          <w:left w:color="e3e3e3" w:space="0" w:sz="0" w:val="none"/>
+          <w:bottom w:color="e3e3e3" w:space="0" w:sz="0" w:val="none"/>
+          <w:right w:color="e3e3e3" w:space="0" w:sz="0" w:val="none"/>
+          <w:between w:color="e3e3e3" w:space="0" w:sz="0" w:val="none"/>
+        </w:pBdr>
+        <w:shd w:fill="ffffff" w:val="clear"/>
+        <w:ind w:firstLine="720"/>
+        <w:rPr>
+          <w:rFonts w:ascii="Courier New" w:cs="Courier New" w:eastAsia="Courier New" w:hAnsi="Courier New"/>
+          <w:color w:val="0d0d0d"/>
+          <w:sz w:val="21"/>
+          <w:szCs w:val="21"/>
+        </w:rPr>
+      </w:pPr>
+      <w:r>
+        <w:rPr>
+          <w:rFonts w:ascii="Courier New" w:cs="Courier New" w:eastAsia="Courier New" w:hAnsi="Courier New"/>
+          <w:color w:val="0d0d0d"/>
+          <w:sz w:val="20"/>
+          <w:szCs w:val="20"/>
+          <w:rtl w:val="0"/>
+        </w:rPr>
+        <w:t xml:space="preserve">javac -cp "/home/ec2-user/spark/jars/*" WineQualityGBTClassification.java</w:t>
+      </w:r>
+      <w:r>
+        <w:rPr>
+          <w:rtl w:val="0"/>
+        </w:rPr>
+      </w:r>
+    </w:p>
+    <w:p>
+      <w:pPr>
+        <w:pBdr>
+          <w:top w:color="e3e3e3" w:space="0" w:sz="0" w:val="none"/>
+          <w:left w:color="e3e3e3" w:space="0" w:sz="0" w:val="none"/>
+          <w:bottom w:color="e3e3e3" w:space="0" w:sz="0" w:val="none"/>
+          <w:right w:color="e3e3e3" w:space="0" w:sz="0" w:val="none"/>
+          <w:between w:color="e3e3e3" w:space="0" w:sz="0" w:val="none"/>
+        </w:pBdr>
+        <w:shd w:fill="ffffff" w:val="clear"/>
+        <w:ind w:firstLine="720"/>
+        <w:rPr>
+          <w:rFonts w:ascii="Courier New" w:cs="Courier New" w:eastAsia="Courier New" w:hAnsi="Courier New"/>
+          <w:color w:val="0d0d0d"/>
+          <w:sz w:val="20"/>
+          <w:szCs w:val="20"/>
+        </w:rPr>
+      </w:pPr>
+      <w:r>
+        <w:rPr>
+          <w:rFonts w:ascii="Courier New" w:cs="Courier New" w:eastAsia="Courier New" w:hAnsi="Courier New"/>
+          <w:color w:val="0d0d0d"/>
+          <w:sz w:val="20"/>
+          <w:szCs w:val="20"/>
+          <w:rtl w:val="0"/>
+        </w:rPr>
+        <w:t xml:space="preserve">echo Main-Class: WineQualityGBTClassification &gt; Manifest.txt</w:t>
+      </w:r>
+    </w:p>
+    <w:p>
+      <w:pPr>
+        <w:pBdr>
+          <w:top w:color="e3e3e3" w:space="0" w:sz="0" w:val="none"/>
+          <w:left w:color="e3e3e3" w:space="0" w:sz="0" w:val="none"/>
+          <w:bottom w:color="e3e3e3" w:space="0" w:sz="0" w:val="none"/>
+          <w:right w:color="e3e3e3" w:space="0" w:sz="0" w:val="none"/>
+          <w:between w:color="e3e3e3" w:space="0" w:sz="0" w:val="none"/>
+        </w:pBdr>
+        <w:shd w:fill="ffffff" w:val="clear"/>
+        <w:ind w:firstLine="720"/>
+        <w:rPr>
+          <w:rFonts w:ascii="Courier New" w:cs="Courier New" w:eastAsia="Courier New" w:hAnsi="Courier New"/>
+          <w:color w:val="0d0d0d"/>
+          <w:sz w:val="20"/>
+          <w:szCs w:val="20"/>
+        </w:rPr>
+      </w:pPr>
+      <w:r>
+        <w:rPr>
+          <w:rFonts w:ascii="Courier New" w:cs="Courier New" w:eastAsia="Courier New" w:hAnsi="Courier New"/>
+          <w:color w:val="0d0d0d"/>
+          <w:sz w:val="20"/>
+          <w:szCs w:val="20"/>
+          <w:rtl w:val="0"/>
+        </w:rPr>
+        <w:t xml:space="preserve">jar cvfm WineQualityGBTClassification.jar Manifest.txt WineQualityGBTClassification.class</w:t>
+      </w:r>
+    </w:p>
+    <w:p>
+      <w:pPr>
+        <w:pBdr>
+          <w:top w:color="e3e3e3" w:space="0" w:sz="0" w:val="none"/>
+          <w:left w:color="e3e3e3" w:space="0" w:sz="0" w:val="none"/>
+          <w:bottom w:color="e3e3e3" w:space="0" w:sz="0" w:val="none"/>
+          <w:right w:color="e3e3e3" w:space="0" w:sz="0" w:val="none"/>
+          <w:between w:color="e3e3e3" w:space="0" w:sz="0" w:val="none"/>
+        </w:pBdr>
+        <w:shd w:fill="ffffff" w:val="clear"/>
+        <w:ind w:firstLine="720"/>
+        <w:rPr>
+          <w:rFonts w:ascii="Courier New" w:cs="Courier New" w:eastAsia="Courier New" w:hAnsi="Courier New"/>
+          <w:color w:val="0d0d0d"/>
+          <w:sz w:val="20"/>
+          <w:szCs w:val="20"/>
+        </w:rPr>
+      </w:pPr>
+      <w:r>
+        <w:rPr>
+          <w:rtl w:val="0"/>
+        </w:rPr>
+      </w:r>
+    </w:p>
+    <w:p>
+      <w:pPr>
+        <w:pBdr>
+          <w:top w:color="e3e3e3" w:space="0" w:sz="0" w:val="none"/>
+          <w:left w:color="e3e3e3" w:space="0" w:sz="0" w:val="none"/>
+          <w:bottom w:color="e3e3e3" w:space="0" w:sz="0" w:val="none"/>
+          <w:right w:color="e3e3e3" w:space="0" w:sz="0" w:val="none"/>
+          <w:between w:color="e3e3e3" w:space="0" w:sz="0" w:val="none"/>
+        </w:pBdr>
+        <w:shd w:fill="ffffff" w:val="clear"/>
+        <w:ind w:left="720" w:firstLine="0"/>
+        <w:rPr>
+          <w:rFonts w:ascii="Courier New" w:cs="Courier New" w:eastAsia="Courier New" w:hAnsi="Courier New"/>
+          <w:color w:val="0d0d0d"/>
+          <w:sz w:val="21"/>
+          <w:szCs w:val="21"/>
+        </w:rPr>
+      </w:pPr>
       <w:r>
         <w:rPr>
           <w:rtl w:val="0"/>
@@ -752,7 +896,37 @@
           <w:szCs w:val="21"/>
           <w:rtl w:val="0"/>
         </w:rPr>
-        <w:t xml:space="preserve">spark-submit --master spark://&lt;public-ip&gt;:7077 train.py</w:t>
+        <w:t xml:space="preserve">spark-submit </w:t>
+      </w:r>
+      <w:r>
+        <w:rPr>
+          <w:rFonts w:ascii="Courier New" w:cs="Courier New" w:eastAsia="Courier New" w:hAnsi="Courier New"/>
+          <w:color w:val="0d0d0d"/>
+          <w:sz w:val="20"/>
+          <w:szCs w:val="20"/>
+          <w:rtl w:val="0"/>
+        </w:rPr>
+        <w:t xml:space="preserve">--class WineQualityGBTClassification</w:t>
+      </w:r>
+      <w:r>
+        <w:rPr>
+          <w:rFonts w:ascii="Courier New" w:cs="Courier New" w:eastAsia="Courier New" w:hAnsi="Courier New"/>
+          <w:color w:val="0d0d0d"/>
+          <w:sz w:val="21"/>
+          <w:szCs w:val="21"/>
+          <w:rtl w:val="0"/>
+        </w:rPr>
+        <w:t xml:space="preserve"> --master spark://&lt;public-ip&gt;:7077 </w:t>
+      </w:r>
+      <w:r>
+        <w:rPr>
+          <w:rFonts w:ascii="Courier New" w:cs="Courier New" w:eastAsia="Courier New" w:hAnsi="Courier New"/>
+          <w:color w:val="0d0d0d"/>
+          <w:sz w:val="20"/>
+          <w:szCs w:val="20"/>
+          <w:rtl w:val="0"/>
+        </w:rPr>
+        <w:t xml:space="preserve">WineQualityGBTClassification.jar</w:t>
       </w:r>
       <w:r>
         <w:rPr>
